--- a/2018.08.28 我对线性回归的理解.docx
+++ b/2018.08.28 我对线性回归的理解.docx
@@ -271,17 +271,21 @@
           <w:szCs w:val="24"/>
         </w:rPr>
       </w:pPr>
-      <w:r>
-        <w:rPr>
+      <w:bookmarkStart w:id="0" w:name="_GoBack"/>
+      <w:bookmarkEnd w:id="0"/>
+      <w:r>
+        <w:rPr>
+          <w:rFonts w:ascii="宋体" w:eastAsia="宋体" w:hAnsi="宋体" w:cs="宋体"/>
           <w:noProof/>
+          <w:kern w:val="0"/>
           <w:sz w:val="24"/>
           <w:szCs w:val="24"/>
         </w:rPr>
         <w:drawing>
-          <wp:inline distT="0" distB="0" distL="0" distR="0" wp14:anchorId="3925CCC3" wp14:editId="76D76974">
-            <wp:extent cx="2352675" cy="1933575"/>
-            <wp:effectExtent l="0" t="0" r="9525" b="9525"/>
-            <wp:docPr id="1" name="图片 1" descr="C:\Users\Administrator\Desktop\33.png"/>
+          <wp:inline distT="0" distB="0" distL="0" distR="0" wp14:anchorId="6ED68F48" wp14:editId="35E8834F">
+            <wp:extent cx="3200400" cy="1971675"/>
+            <wp:effectExtent l="0" t="0" r="0" b="9525"/>
+            <wp:docPr id="4" name="图片 4" descr="C:\Users\Administrator\AppData\Roaming\Tencent\Users\188512936\TIM\WinTemp\RichOle\(Q~2O2WTS[EIQ5$F%HTEGJU.png"/>
             <wp:cNvGraphicFramePr>
               <a:graphicFrameLocks xmlns:a="http://schemas.openxmlformats.org/drawingml/2006/main" noChangeAspect="1"/>
             </wp:cNvGraphicFramePr>
@@ -289,13 +293,13 @@
               <a:graphicData uri="http://schemas.openxmlformats.org/drawingml/2006/picture">
                 <pic:pic xmlns:pic="http://schemas.openxmlformats.org/drawingml/2006/picture">
                   <pic:nvPicPr>
-                    <pic:cNvPr id="0" name="Picture 1" descr="C:\Users\Administrator\Desktop\33.png"/>
+                    <pic:cNvPr id="0" name="Picture 3" descr="C:\Users\Administrator\AppData\Roaming\Tencent\Users\188512936\TIM\WinTemp\RichOle\(Q~2O2WTS[EIQ5$F%HTEGJU.png"/>
                     <pic:cNvPicPr>
                       <a:picLocks noChangeAspect="1" noChangeArrowheads="1"/>
                     </pic:cNvPicPr>
                   </pic:nvPicPr>
                   <pic:blipFill>
-                    <a:blip r:embed="rId5">
+                    <a:blip r:embed="rId7">
                       <a:extLst>
                         <a:ext uri="{28A0092B-C50C-407E-A947-70E740481C1C}">
                           <a14:useLocalDpi xmlns:a14="http://schemas.microsoft.com/office/drawing/2010/main" val="0"/>
@@ -310,7 +314,7 @@
                   <pic:spPr bwMode="auto">
                     <a:xfrm>
                       <a:off x="0" y="0"/>
-                      <a:ext cx="2352675" cy="1933575"/>
+                      <a:ext cx="3200400" cy="1971675"/>
                     </a:xfrm>
                     <a:prstGeom prst="rect">
                       <a:avLst/>
@@ -347,7 +351,7 @@
     <w:p>
       <w:pPr>
         <w:widowControl/>
-        <w:jc w:val="right"/>
+        <w:jc w:val="center"/>
         <w:rPr>
           <w:rFonts w:ascii="宋体" w:eastAsia="宋体" w:hAnsi="宋体" w:cs="宋体"/>
           <w:kern w:val="0"/>
@@ -364,10 +368,10 @@
           <w:szCs w:val="24"/>
         </w:rPr>
         <w:drawing>
-          <wp:inline distT="0" distB="0" distL="0" distR="0" wp14:anchorId="3A3B6FD5" wp14:editId="344E055E">
-            <wp:extent cx="3952875" cy="2724150"/>
-            <wp:effectExtent l="0" t="0" r="9525" b="0"/>
-            <wp:docPr id="2" name="图片 2" descr="C:\Users\Administrator\Desktop\34.png"/>
+          <wp:inline distT="0" distB="0" distL="0" distR="0" wp14:anchorId="7C4FDAB5" wp14:editId="6E813DC3">
+            <wp:extent cx="4248150" cy="2619375"/>
+            <wp:effectExtent l="0" t="0" r="0" b="9525"/>
+            <wp:docPr id="3" name="图片 3" descr="C:\Users\Administrator\AppData\Roaming\Tencent\Users\188512936\TIM\WinTemp\RichOle\%Y(}{`HICFQOY2LL67{C~{Q.png"/>
             <wp:cNvGraphicFramePr>
               <a:graphicFrameLocks xmlns:a="http://schemas.openxmlformats.org/drawingml/2006/main" noChangeAspect="1"/>
             </wp:cNvGraphicFramePr>
@@ -375,13 +379,13 @@
               <a:graphicData uri="http://schemas.openxmlformats.org/drawingml/2006/picture">
                 <pic:pic xmlns:pic="http://schemas.openxmlformats.org/drawingml/2006/picture">
                   <pic:nvPicPr>
-                    <pic:cNvPr id="0" name="Picture 2" descr="C:\Users\Administrator\Desktop\34.png"/>
+                    <pic:cNvPr id="0" name="Picture 1" descr="C:\Users\Administrator\AppData\Roaming\Tencent\Users\188512936\TIM\WinTemp\RichOle\%Y(}{`HICFQOY2LL67{C~{Q.png"/>
                     <pic:cNvPicPr>
                       <a:picLocks noChangeAspect="1" noChangeArrowheads="1"/>
                     </pic:cNvPicPr>
                   </pic:nvPicPr>
                   <pic:blipFill>
-                    <a:blip r:embed="rId6">
+                    <a:blip r:embed="rId8">
                       <a:extLst>
                         <a:ext uri="{28A0092B-C50C-407E-A947-70E740481C1C}">
                           <a14:useLocalDpi xmlns:a14="http://schemas.microsoft.com/office/drawing/2010/main" val="0"/>
@@ -396,7 +400,7 @@
                   <pic:spPr bwMode="auto">
                     <a:xfrm>
                       <a:off x="0" y="0"/>
-                      <a:ext cx="3952875" cy="2724150"/>
+                      <a:ext cx="4248150" cy="2619375"/>
                     </a:xfrm>
                     <a:prstGeom prst="rect">
                       <a:avLst/>
@@ -7520,7 +7524,7 @@
                     </pic:cNvPicPr>
                   </pic:nvPicPr>
                   <pic:blipFill>
-                    <a:blip r:embed="rId7">
+                    <a:blip r:embed="rId9">
                       <a:extLst>
                         <a:ext uri="{28A0092B-C50C-407E-A947-70E740481C1C}">
                           <a14:useLocalDpi xmlns:a14="http://schemas.microsoft.com/office/drawing/2010/main" val="0"/>
@@ -7587,7 +7591,7 @@
                     </pic:cNvPicPr>
                   </pic:nvPicPr>
                   <pic:blipFill>
-                    <a:blip r:embed="rId8">
+                    <a:blip r:embed="rId10">
                       <a:extLst>
                         <a:ext uri="{28A0092B-C50C-407E-A947-70E740481C1C}">
                           <a14:useLocalDpi xmlns:a14="http://schemas.microsoft.com/office/drawing/2010/main" val="0"/>
@@ -8127,7 +8131,7 @@
                     </pic:cNvPicPr>
                   </pic:nvPicPr>
                   <pic:blipFill>
-                    <a:blip r:embed="rId9">
+                    <a:blip r:embed="rId11">
                       <a:extLst>
                         <a:ext uri="{28A0092B-C50C-407E-A947-70E740481C1C}">
                           <a14:useLocalDpi xmlns:a14="http://schemas.microsoft.com/office/drawing/2010/main" val="0"/>
@@ -12856,13 +12860,10 @@
     <w:p>
       <w:pPr>
         <w:rPr>
-          <w:rFonts w:hint="eastAsia"/>
           <w:sz w:val="24"/>
           <w:szCs w:val="24"/>
         </w:rPr>
       </w:pPr>
-      <w:bookmarkStart w:id="0" w:name="_GoBack"/>
-      <w:bookmarkEnd w:id="0"/>
     </w:p>
     <w:p>
       <w:pPr>
@@ -12938,6 +12939,44 @@
     </w:sectPr>
   </w:body>
 </w:document>
+</file>
+
+<file path=word/endnotes.xml><?xml version="1.0" encoding="utf-8"?>
+<w:endnotes xmlns:wpc="http://schemas.microsoft.com/office/word/2010/wordprocessingCanvas" xmlns:cx="http://schemas.microsoft.com/office/drawing/2014/chartex" xmlns:cx1="http://schemas.microsoft.com/office/drawing/2015/9/8/chartex" xmlns:cx2="http://schemas.microsoft.com/office/drawing/2015/10/21/chartex" xmlns:cx3="http://schemas.microsoft.com/office/drawing/2016/5/9/chartex" xmlns:cx4="http://schemas.microsoft.com/office/drawing/2016/5/10/chartex" xmlns:cx5="http://schemas.microsoft.com/office/drawing/2016/5/11/chartex" xmlns:cx6="http://schemas.microsoft.com/office/drawing/2016/5/12/chartex" xmlns:cx7="http://schemas.microsoft.com/office/drawing/2016/5/13/chartex" xmlns:cx8="http://schemas.microsoft.com/office/drawing/2016/5/14/chartex" xmlns:mc="http://schemas.openxmlformats.org/markup-compatibility/2006" xmlns:aink="http://schemas.microsoft.com/office/drawing/2016/ink" xmlns:am3d="http://schemas.microsoft.com/office/drawing/2017/model3d" xmlns:o="urn:schemas-microsoft-com:office:office" xmlns:r="http://schemas.openxmlformats.org/officeDocument/2006/relationships" xmlns:m="http://schemas.openxmlformats.org/officeDocument/2006/math" xmlns:v="urn:schemas-microsoft-com:vml" xmlns:wp14="http://schemas.microsoft.com/office/word/2010/wordprocessingDrawing" xmlns:wp="http://schemas.openxmlformats.org/drawingml/2006/wordprocessingDrawing" xmlns:w10="urn:schemas-microsoft-com:office:word" xmlns:w="http://schemas.openxmlformats.org/wordprocessingml/2006/main" xmlns:w14="http://schemas.microsoft.com/office/word/2010/wordml" xmlns:w15="http://schemas.microsoft.com/office/word/2012/wordml" xmlns:w16cid="http://schemas.microsoft.com/office/word/2016/wordml/cid" xmlns:w16se="http://schemas.microsoft.com/office/word/2015/wordml/symex" xmlns:wpg="http://schemas.microsoft.com/office/word/2010/wordprocessingGroup" xmlns:wpi="http://schemas.microsoft.com/office/word/2010/wordprocessingInk" xmlns:wne="http://schemas.microsoft.com/office/word/2006/wordml" xmlns:wps="http://schemas.microsoft.com/office/word/2010/wordprocessingShape" mc:Ignorable="w14 w15 w16se w16cid wp14">
+  <w:endnote w:type="separator" w:id="-1">
+    <w:p>
+      <w:r>
+        <w:separator/>
+      </w:r>
+    </w:p>
+  </w:endnote>
+  <w:endnote w:type="continuationSeparator" w:id="0">
+    <w:p>
+      <w:r>
+        <w:continuationSeparator/>
+      </w:r>
+    </w:p>
+  </w:endnote>
+</w:endnotes>
+</file>
+
+<file path=word/footnotes.xml><?xml version="1.0" encoding="utf-8"?>
+<w:footnotes xmlns:wpc="http://schemas.microsoft.com/office/word/2010/wordprocessingCanvas" xmlns:cx="http://schemas.microsoft.com/office/drawing/2014/chartex" xmlns:cx1="http://schemas.microsoft.com/office/drawing/2015/9/8/chartex" xmlns:cx2="http://schemas.microsoft.com/office/drawing/2015/10/21/chartex" xmlns:cx3="http://schemas.microsoft.com/office/drawing/2016/5/9/chartex" xmlns:cx4="http://schemas.microsoft.com/office/drawing/2016/5/10/chartex" xmlns:cx5="http://schemas.microsoft.com/office/drawing/2016/5/11/chartex" xmlns:cx6="http://schemas.microsoft.com/office/drawing/2016/5/12/chartex" xmlns:cx7="http://schemas.microsoft.com/office/drawing/2016/5/13/chartex" xmlns:cx8="http://schemas.microsoft.com/office/drawing/2016/5/14/chartex" xmlns:mc="http://schemas.openxmlformats.org/markup-compatibility/2006" xmlns:aink="http://schemas.microsoft.com/office/drawing/2016/ink" xmlns:am3d="http://schemas.microsoft.com/office/drawing/2017/model3d" xmlns:o="urn:schemas-microsoft-com:office:office" xmlns:r="http://schemas.openxmlformats.org/officeDocument/2006/relationships" xmlns:m="http://schemas.openxmlformats.org/officeDocument/2006/math" xmlns:v="urn:schemas-microsoft-com:vml" xmlns:wp14="http://schemas.microsoft.com/office/word/2010/wordprocessingDrawing" xmlns:wp="http://schemas.openxmlformats.org/drawingml/2006/wordprocessingDrawing" xmlns:w10="urn:schemas-microsoft-com:office:word" xmlns:w="http://schemas.openxmlformats.org/wordprocessingml/2006/main" xmlns:w14="http://schemas.microsoft.com/office/word/2010/wordml" xmlns:w15="http://schemas.microsoft.com/office/word/2012/wordml" xmlns:w16cid="http://schemas.microsoft.com/office/word/2016/wordml/cid" xmlns:w16se="http://schemas.microsoft.com/office/word/2015/wordml/symex" xmlns:wpg="http://schemas.microsoft.com/office/word/2010/wordprocessingGroup" xmlns:wpi="http://schemas.microsoft.com/office/word/2010/wordprocessingInk" xmlns:wne="http://schemas.microsoft.com/office/word/2006/wordml" xmlns:wps="http://schemas.microsoft.com/office/word/2010/wordprocessingShape" mc:Ignorable="w14 w15 w16se w16cid wp14">
+  <w:footnote w:type="separator" w:id="-1">
+    <w:p>
+      <w:r>
+        <w:separator/>
+      </w:r>
+    </w:p>
+  </w:footnote>
+  <w:footnote w:type="continuationSeparator" w:id="0">
+    <w:p>
+      <w:r>
+        <w:continuationSeparator/>
+      </w:r>
+    </w:p>
+  </w:footnote>
+</w:footnotes>
 </file>
 
 <file path=word/styles.xml><?xml version="1.0" encoding="utf-8"?>
@@ -13109,7 +13148,7 @@
     <w:lsdException w:name="Table Web 2" w:semiHidden="1" w:unhideWhenUsed="1"/>
     <w:lsdException w:name="Table Web 3" w:semiHidden="1" w:unhideWhenUsed="1"/>
     <w:lsdException w:name="Balloon Text" w:semiHidden="1" w:unhideWhenUsed="1"/>
-    <w:lsdException w:name="Table Grid" w:semiHidden="1" w:uiPriority="39" w:unhideWhenUsed="1"/>
+    <w:lsdException w:name="Table Grid" w:uiPriority="39"/>
     <w:lsdException w:name="Table Theme" w:semiHidden="1" w:unhideWhenUsed="1"/>
     <w:lsdException w:name="Placeholder Text" w:semiHidden="1"/>
     <w:lsdException w:name="No Spacing" w:uiPriority="1" w:qFormat="1"/>
@@ -13417,6 +13456,71 @@
       <w:szCs w:val="18"/>
     </w:rPr>
   </w:style>
+  <w:style w:type="paragraph" w:styleId="a7">
+    <w:name w:val="header"/>
+    <w:basedOn w:val="a"/>
+    <w:link w:val="a8"/>
+    <w:uiPriority w:val="99"/>
+    <w:unhideWhenUsed/>
+    <w:rsid w:val="00EE7F4C"/>
+    <w:pPr>
+      <w:pBdr>
+        <w:bottom w:val="single" w:sz="6" w:space="1" w:color="auto"/>
+      </w:pBdr>
+      <w:tabs>
+        <w:tab w:val="center" w:pos="4153"/>
+        <w:tab w:val="right" w:pos="8306"/>
+      </w:tabs>
+      <w:snapToGrid w:val="0"/>
+      <w:jc w:val="center"/>
+    </w:pPr>
+    <w:rPr>
+      <w:sz w:val="18"/>
+      <w:szCs w:val="18"/>
+    </w:rPr>
+  </w:style>
+  <w:style w:type="character" w:customStyle="1" w:styleId="a8">
+    <w:name w:val="页眉 字符"/>
+    <w:basedOn w:val="a0"/>
+    <w:link w:val="a7"/>
+    <w:uiPriority w:val="99"/>
+    <w:rsid w:val="00EE7F4C"/>
+    <w:rPr>
+      <w:sz w:val="18"/>
+      <w:szCs w:val="18"/>
+    </w:rPr>
+  </w:style>
+  <w:style w:type="paragraph" w:styleId="a9">
+    <w:name w:val="footer"/>
+    <w:basedOn w:val="a"/>
+    <w:link w:val="aa"/>
+    <w:uiPriority w:val="99"/>
+    <w:unhideWhenUsed/>
+    <w:rsid w:val="00EE7F4C"/>
+    <w:pPr>
+      <w:tabs>
+        <w:tab w:val="center" w:pos="4153"/>
+        <w:tab w:val="right" w:pos="8306"/>
+      </w:tabs>
+      <w:snapToGrid w:val="0"/>
+      <w:jc w:val="left"/>
+    </w:pPr>
+    <w:rPr>
+      <w:sz w:val="18"/>
+      <w:szCs w:val="18"/>
+    </w:rPr>
+  </w:style>
+  <w:style w:type="character" w:customStyle="1" w:styleId="aa">
+    <w:name w:val="页脚 字符"/>
+    <w:basedOn w:val="a0"/>
+    <w:link w:val="a9"/>
+    <w:uiPriority w:val="99"/>
+    <w:rsid w:val="00EE7F4C"/>
+    <w:rPr>
+      <w:sz w:val="18"/>
+      <w:szCs w:val="18"/>
+    </w:rPr>
+  </w:style>
 </w:styles>
 </file>
 
@@ -13686,7 +13790,7 @@
 </file>
 
 <file path=customXml/itemProps1.xml><?xml version="1.0" encoding="utf-8"?>
-<ds:datastoreItem xmlns:ds="http://schemas.openxmlformats.org/officeDocument/2006/customXml" ds:itemID="{51596D76-FDD4-44CA-A903-F99AAF6F65CC}">
+<ds:datastoreItem xmlns:ds="http://schemas.openxmlformats.org/officeDocument/2006/customXml" ds:itemID="{84E516B3-35B3-4007-B685-FF2F3A7351D4}">
   <ds:schemaRefs>
     <ds:schemaRef ds:uri="http://schemas.openxmlformats.org/officeDocument/2006/bibliography"/>
   </ds:schemaRefs>

--- a/2018.08.28 我对线性回归的理解.docx
+++ b/2018.08.28 我对线性回归的理解.docx
@@ -261,6 +261,8 @@
         </w:rPr>
         <w:t>：</w:t>
       </w:r>
+      <w:bookmarkStart w:id="0" w:name="_GoBack"/>
+      <w:bookmarkEnd w:id="0"/>
     </w:p>
     <w:p>
       <w:pPr>
@@ -271,21 +273,17 @@
           <w:szCs w:val="24"/>
         </w:rPr>
       </w:pPr>
-      <w:bookmarkStart w:id="0" w:name="_GoBack"/>
-      <w:bookmarkEnd w:id="0"/>
-      <w:r>
-        <w:rPr>
-          <w:rFonts w:ascii="宋体" w:eastAsia="宋体" w:hAnsi="宋体" w:cs="宋体"/>
+      <w:r>
+        <w:rPr>
           <w:noProof/>
-          <w:kern w:val="0"/>
           <w:sz w:val="24"/>
           <w:szCs w:val="24"/>
         </w:rPr>
         <w:drawing>
-          <wp:inline distT="0" distB="0" distL="0" distR="0" wp14:anchorId="6ED68F48" wp14:editId="35E8834F">
-            <wp:extent cx="3200400" cy="1971675"/>
-            <wp:effectExtent l="0" t="0" r="0" b="9525"/>
-            <wp:docPr id="4" name="图片 4" descr="C:\Users\Administrator\AppData\Roaming\Tencent\Users\188512936\TIM\WinTemp\RichOle\(Q~2O2WTS[EIQ5$F%HTEGJU.png"/>
+          <wp:inline distT="0" distB="0" distL="0" distR="0" wp14:anchorId="49E50D41" wp14:editId="1F61AA00">
+            <wp:extent cx="3143250" cy="2095500"/>
+            <wp:effectExtent l="0" t="0" r="0" b="0"/>
+            <wp:docPr id="2" name="图片 2" descr="C:\Users\Administrator\Desktop\TIM图片20180829105735.png"/>
             <wp:cNvGraphicFramePr>
               <a:graphicFrameLocks xmlns:a="http://schemas.openxmlformats.org/drawingml/2006/main" noChangeAspect="1"/>
             </wp:cNvGraphicFramePr>
@@ -293,7 +291,7 @@
               <a:graphicData uri="http://schemas.openxmlformats.org/drawingml/2006/picture">
                 <pic:pic xmlns:pic="http://schemas.openxmlformats.org/drawingml/2006/picture">
                   <pic:nvPicPr>
-                    <pic:cNvPr id="0" name="Picture 3" descr="C:\Users\Administrator\AppData\Roaming\Tencent\Users\188512936\TIM\WinTemp\RichOle\(Q~2O2WTS[EIQ5$F%HTEGJU.png"/>
+                    <pic:cNvPr id="0" name="Picture 2" descr="C:\Users\Administrator\Desktop\TIM图片20180829105735.png"/>
                     <pic:cNvPicPr>
                       <a:picLocks noChangeAspect="1" noChangeArrowheads="1"/>
                     </pic:cNvPicPr>
@@ -314,7 +312,7 @@
                   <pic:spPr bwMode="auto">
                     <a:xfrm>
                       <a:off x="0" y="0"/>
-                      <a:ext cx="3200400" cy="1971675"/>
+                      <a:ext cx="3143250" cy="2095500"/>
                     </a:xfrm>
                     <a:prstGeom prst="rect">
                       <a:avLst/>
@@ -368,10 +366,10 @@
           <w:szCs w:val="24"/>
         </w:rPr>
         <w:drawing>
-          <wp:inline distT="0" distB="0" distL="0" distR="0" wp14:anchorId="7C4FDAB5" wp14:editId="6E813DC3">
-            <wp:extent cx="4248150" cy="2619375"/>
-            <wp:effectExtent l="0" t="0" r="0" b="9525"/>
-            <wp:docPr id="3" name="图片 3" descr="C:\Users\Administrator\AppData\Roaming\Tencent\Users\188512936\TIM\WinTemp\RichOle\%Y(}{`HICFQOY2LL67{C~{Q.png"/>
+          <wp:inline distT="0" distB="0" distL="0" distR="0" wp14:anchorId="5E349784" wp14:editId="72F4B999">
+            <wp:extent cx="4295775" cy="2609850"/>
+            <wp:effectExtent l="0" t="0" r="9525" b="0"/>
+            <wp:docPr id="1" name="图片 1" descr="C:\Users\Administrator\Desktop\微信图片_20180829105419.png"/>
             <wp:cNvGraphicFramePr>
               <a:graphicFrameLocks xmlns:a="http://schemas.openxmlformats.org/drawingml/2006/main" noChangeAspect="1"/>
             </wp:cNvGraphicFramePr>
@@ -379,7 +377,7 @@
               <a:graphicData uri="http://schemas.openxmlformats.org/drawingml/2006/picture">
                 <pic:pic xmlns:pic="http://schemas.openxmlformats.org/drawingml/2006/picture">
                   <pic:nvPicPr>
-                    <pic:cNvPr id="0" name="Picture 1" descr="C:\Users\Administrator\AppData\Roaming\Tencent\Users\188512936\TIM\WinTemp\RichOle\%Y(}{`HICFQOY2LL67{C~{Q.png"/>
+                    <pic:cNvPr id="0" name="Picture 1" descr="C:\Users\Administrator\Desktop\微信图片_20180829105419.png"/>
                     <pic:cNvPicPr>
                       <a:picLocks noChangeAspect="1" noChangeArrowheads="1"/>
                     </pic:cNvPicPr>
@@ -400,7 +398,7 @@
                   <pic:spPr bwMode="auto">
                     <a:xfrm>
                       <a:off x="0" y="0"/>
-                      <a:ext cx="4248150" cy="2619375"/>
+                      <a:ext cx="4295775" cy="2609850"/>
                     </a:xfrm>
                     <a:prstGeom prst="rect">
                       <a:avLst/>
@@ -13790,7 +13788,7 @@
 </file>
 
 <file path=customXml/itemProps1.xml><?xml version="1.0" encoding="utf-8"?>
-<ds:datastoreItem xmlns:ds="http://schemas.openxmlformats.org/officeDocument/2006/customXml" ds:itemID="{84E516B3-35B3-4007-B685-FF2F3A7351D4}">
+<ds:datastoreItem xmlns:ds="http://schemas.openxmlformats.org/officeDocument/2006/customXml" ds:itemID="{36BA46C0-5378-4625-8107-DB2A79D1766D}">
   <ds:schemaRefs>
     <ds:schemaRef ds:uri="http://schemas.openxmlformats.org/officeDocument/2006/bibliography"/>
   </ds:schemaRefs>
